--- a/Конспекты/Denis-buh/UML/UML диаграммы.docx
+++ b/Конспекты/Denis-buh/UML/UML диаграммы.docx
@@ -1296,6 +1296,11 @@
     </w:p>
     <w:p>
       <w:pPr>
+        <w:ind w:firstLine="709"/>
+      </w:pPr>
+    </w:p>
+    <w:p>
+      <w:pPr>
         <w:pStyle w:val="2"/>
         <w:jc w:val="center"/>
       </w:pPr>
@@ -1373,6 +1378,11 @@
     </w:p>
     <w:p>
       <w:pPr>
+        <w:ind w:firstLine="709"/>
+      </w:pPr>
+    </w:p>
+    <w:p>
+      <w:pPr>
         <w:pStyle w:val="3"/>
         <w:jc w:val="center"/>
       </w:pPr>
@@ -1555,6 +1565,7 @@
         <w:ind w:firstLine="709"/>
       </w:pPr>
       <w:r>
+        <w:lastRenderedPageBreak/>
         <w:t xml:space="preserve">После метки видимости можно указывать знак </w:t>
       </w:r>
       <w:r>
@@ -1570,22 +1581,7 @@
         <w:t xml:space="preserve"> что поле или метод </w:t>
       </w:r>
       <w:r>
-        <w:t>является статическим</w:t>
-      </w:r>
-      <w:r>
-        <w:t xml:space="preserve"> (то есть </w:t>
-      </w:r>
-      <w:r>
-        <w:t xml:space="preserve">принадлежит </w:t>
-      </w:r>
-      <w:r>
-        <w:t>классу,</w:t>
-      </w:r>
-      <w:r>
-        <w:t xml:space="preserve"> а не объекту</w:t>
-      </w:r>
-      <w:r>
-        <w:t xml:space="preserve">) </w:t>
+        <w:t xml:space="preserve">является статическим (то есть принадлежит классу, а не объекту) </w:t>
       </w:r>
     </w:p>
     <w:p>
@@ -1593,7 +1589,6 @@
         <w:ind w:firstLine="709"/>
       </w:pPr>
       <w:r>
-        <w:lastRenderedPageBreak/>
         <w:t xml:space="preserve">Указывание </w:t>
       </w:r>
       <w:r>
@@ -1624,7 +1619,11 @@
         <w:t xml:space="preserve"> (их можно не указывать)</w:t>
       </w:r>
     </w:p>
-    <w:p/>
+    <w:p>
+      <w:pPr>
+        <w:ind w:firstLine="709"/>
+      </w:pPr>
+    </w:p>
     <w:p>
       <w:pPr>
         <w:pStyle w:val="3"/>
@@ -1872,7 +1871,265 @@
         <w:t xml:space="preserve"> </w:t>
       </w:r>
       <w:r>
-        <w:t>операций или обязанностей неполный. При этом в конце перечня указывается многоточие.</w:t>
+        <w:t xml:space="preserve">операций или обязанностей неполный. При этом </w:t>
+      </w:r>
+      <w:r>
+        <w:t xml:space="preserve">на новой строке </w:t>
+      </w:r>
+      <w:r>
+        <w:t>перечня</w:t>
+      </w:r>
+      <w:r>
+        <w:t xml:space="preserve"> необходимо указать </w:t>
+      </w:r>
+      <w:r>
+        <w:t>многоточие.</w:t>
+      </w:r>
+    </w:p>
+    <w:p>
+      <w:pPr>
+        <w:ind w:firstLine="709"/>
+      </w:pPr>
+      <w:r>
+        <w:t>Для удобства на диаграмме можно отображать классы разных типов. При</w:t>
+      </w:r>
+      <w:r>
+        <w:t xml:space="preserve"> </w:t>
+      </w:r>
+      <w:r>
+        <w:t>этом либо указывается стереотип (тип класса), либо специальное графическое</w:t>
+      </w:r>
+      <w:r>
+        <w:t xml:space="preserve"> </w:t>
+      </w:r>
+      <w:r>
+        <w:t>обозначение. Стандарт содержит обозначения для следующих типов классов</w:t>
+      </w:r>
+    </w:p>
+    <w:p>
+      <w:pPr>
+        <w:pStyle w:val="a5"/>
+        <w:numPr>
+          <w:ilvl w:val="0"/>
+          <w:numId w:val="7"/>
+        </w:numPr>
+        <w:ind w:left="1134" w:hanging="283"/>
+      </w:pPr>
+      <w:r>
+        <w:t>И</w:t>
+      </w:r>
+      <w:r>
+        <w:t>нтерфейсы – описание контракта, набора видимых и доступных извне</w:t>
+      </w:r>
+      <w:r>
+        <w:t xml:space="preserve"> </w:t>
+      </w:r>
+      <w:r>
+        <w:t>операций, определяющих поведение класса, компонента, либо часть такого</w:t>
+      </w:r>
+      <w:r>
+        <w:t xml:space="preserve"> </w:t>
+      </w:r>
+      <w:r>
+        <w:t>поведения, если класс (компонент) предоставляет несколько интерфейсов</w:t>
+      </w:r>
+    </w:p>
+    <w:p>
+      <w:pPr>
+        <w:pStyle w:val="a5"/>
+        <w:numPr>
+          <w:ilvl w:val="0"/>
+          <w:numId w:val="7"/>
+        </w:numPr>
+        <w:ind w:left="1134" w:hanging="283"/>
+      </w:pPr>
+      <w:r>
+        <w:t>А</w:t>
+      </w:r>
+      <w:r>
+        <w:t>бстрактные классы</w:t>
+      </w:r>
+    </w:p>
+    <w:p>
+      <w:pPr>
+        <w:pStyle w:val="a5"/>
+        <w:numPr>
+          <w:ilvl w:val="0"/>
+          <w:numId w:val="7"/>
+        </w:numPr>
+        <w:ind w:left="1134" w:hanging="283"/>
+      </w:pPr>
+      <w:r>
+        <w:t>А</w:t>
+      </w:r>
+      <w:r>
+        <w:t>ктивные классы являются владельцами одного или нескольких</w:t>
+      </w:r>
+      <w:r>
+        <w:t xml:space="preserve"> </w:t>
+      </w:r>
+      <w:r>
+        <w:t>потоков исполнения (процессов), благодаря чему могут инициировать</w:t>
+      </w:r>
+      <w:r>
+        <w:t xml:space="preserve"> </w:t>
+      </w:r>
+      <w:r>
+        <w:t>асинхронные взаимодействия и управлять другими классами</w:t>
+      </w:r>
+    </w:p>
+    <w:p>
+      <w:pPr>
+        <w:pStyle w:val="a5"/>
+        <w:numPr>
+          <w:ilvl w:val="0"/>
+          <w:numId w:val="7"/>
+        </w:numPr>
+        <w:ind w:left="1134" w:hanging="283"/>
+      </w:pPr>
+      <w:r>
+        <w:t>Т</w:t>
+      </w:r>
+      <w:r>
+        <w:t>ипы данных</w:t>
+      </w:r>
+    </w:p>
+    <w:p>
+      <w:pPr>
+        <w:pStyle w:val="a5"/>
+        <w:numPr>
+          <w:ilvl w:val="0"/>
+          <w:numId w:val="7"/>
+        </w:numPr>
+        <w:ind w:left="1134" w:hanging="283"/>
+      </w:pPr>
+      <w:r>
+        <w:t>П</w:t>
+      </w:r>
+      <w:r>
+        <w:t>римитивные типы данных</w:t>
+      </w:r>
+    </w:p>
+    <w:p>
+      <w:pPr>
+        <w:pStyle w:val="a5"/>
+        <w:numPr>
+          <w:ilvl w:val="0"/>
+          <w:numId w:val="7"/>
+        </w:numPr>
+        <w:ind w:left="1134" w:hanging="283"/>
+      </w:pPr>
+      <w:r>
+        <w:t>П</w:t>
+      </w:r>
+      <w:r>
+        <w:t>еречислимые типы данных.</w:t>
+      </w:r>
+      <w:r>
+        <w:t xml:space="preserve"> </w:t>
+      </w:r>
+    </w:p>
+    <w:p>
+      <w:pPr>
+        <w:ind w:firstLine="709"/>
+      </w:pPr>
+      <w:r>
+        <w:t>При проектировании также встречаются специальные обозначения для</w:t>
+      </w:r>
+      <w:r>
+        <w:t xml:space="preserve"> </w:t>
+      </w:r>
+      <w:r>
+        <w:t>следующих типов классов:</w:t>
+      </w:r>
+    </w:p>
+    <w:p>
+      <w:pPr>
+        <w:pStyle w:val="a5"/>
+        <w:numPr>
+          <w:ilvl w:val="0"/>
+          <w:numId w:val="8"/>
+        </w:numPr>
+        <w:ind w:left="1134" w:hanging="283"/>
+      </w:pPr>
+      <w:r>
+        <w:t>Г</w:t>
+      </w:r>
+      <w:r>
+        <w:t>раничные классы</w:t>
+      </w:r>
+      <w:r>
+        <w:t xml:space="preserve"> -</w:t>
+      </w:r>
+      <w:r>
+        <w:t xml:space="preserve"> обеспечивают взаимодействия с </w:t>
+      </w:r>
+      <w:proofErr w:type="spellStart"/>
+      <w:r>
+        <w:t>акторами</w:t>
+      </w:r>
+      <w:proofErr w:type="spellEnd"/>
+      <w:r>
+        <w:t xml:space="preserve"> </w:t>
+      </w:r>
+      <w:r>
+        <w:t>(клиентами, пользователями, внешними системами)</w:t>
+      </w:r>
+    </w:p>
+    <w:p>
+      <w:pPr>
+        <w:pStyle w:val="a5"/>
+        <w:numPr>
+          <w:ilvl w:val="0"/>
+          <w:numId w:val="8"/>
+        </w:numPr>
+        <w:ind w:left="1134" w:hanging="283"/>
+      </w:pPr>
+      <w:r>
+        <w:t>У</w:t>
+      </w:r>
+      <w:r>
+        <w:t>правляющие классы определяют логику работы системы</w:t>
+      </w:r>
+    </w:p>
+    <w:p>
+      <w:pPr>
+        <w:pStyle w:val="a5"/>
+        <w:numPr>
+          <w:ilvl w:val="0"/>
+          <w:numId w:val="8"/>
+        </w:numPr>
+        <w:ind w:left="1134" w:hanging="283"/>
+      </w:pPr>
+      <w:r>
+        <w:t>К</w:t>
+      </w:r>
+      <w:r>
+        <w:t>лассы–сущности соответствуют объектам реального мира, над</w:t>
+      </w:r>
+      <w:r>
+        <w:t xml:space="preserve"> </w:t>
+      </w:r>
+      <w:r>
+        <w:t>которыми система выполняет некоторые операции.</w:t>
+      </w:r>
+    </w:p>
+    <w:p/>
+    <w:p>
+      <w:pPr>
+        <w:ind w:firstLine="851"/>
+      </w:pPr>
+      <w:r>
+        <w:lastRenderedPageBreak/>
+        <w:t xml:space="preserve">Графическое отображение вышеописанных типов </w:t>
+      </w:r>
+    </w:p>
+    <w:p>
+      <w:pPr>
+        <w:ind w:firstLine="851"/>
+      </w:pPr>
+      <w:r>
+        <w:t>Рис. 3. Обозначения для специальных типов классов</w:t>
       </w:r>
     </w:p>
     <w:sectPr>
@@ -2146,6 +2403,178 @@
     </w:lvl>
   </w:abstractNum>
   <w:abstractNum w:abstractNumId="3" w15:restartNumberingAfterBreak="0">
+    <w:nsid w:val="3A4A6BCF"/>
+    <w:multiLevelType w:val="multilevel"/>
+    <w:tmpl w:val="0419001F"/>
+    <w:lvl w:ilvl="0">
+      <w:start w:val="1"/>
+      <w:numFmt w:val="decimal"/>
+      <w:lvlText w:val="%1."/>
+      <w:lvlJc w:val="left"/>
+      <w:pPr>
+        <w:ind w:left="360" w:hanging="360"/>
+      </w:pPr>
+    </w:lvl>
+    <w:lvl w:ilvl="1">
+      <w:start w:val="1"/>
+      <w:numFmt w:val="decimal"/>
+      <w:lvlText w:val="%1.%2."/>
+      <w:lvlJc w:val="left"/>
+      <w:pPr>
+        <w:ind w:left="792" w:hanging="432"/>
+      </w:pPr>
+    </w:lvl>
+    <w:lvl w:ilvl="2">
+      <w:start w:val="1"/>
+      <w:numFmt w:val="decimal"/>
+      <w:lvlText w:val="%1.%2.%3."/>
+      <w:lvlJc w:val="left"/>
+      <w:pPr>
+        <w:ind w:left="1224" w:hanging="504"/>
+      </w:pPr>
+    </w:lvl>
+    <w:lvl w:ilvl="3">
+      <w:start w:val="1"/>
+      <w:numFmt w:val="decimal"/>
+      <w:lvlText w:val="%1.%2.%3.%4."/>
+      <w:lvlJc w:val="left"/>
+      <w:pPr>
+        <w:ind w:left="1728" w:hanging="648"/>
+      </w:pPr>
+    </w:lvl>
+    <w:lvl w:ilvl="4">
+      <w:start w:val="1"/>
+      <w:numFmt w:val="decimal"/>
+      <w:lvlText w:val="%1.%2.%3.%4.%5."/>
+      <w:lvlJc w:val="left"/>
+      <w:pPr>
+        <w:ind w:left="2232" w:hanging="792"/>
+      </w:pPr>
+    </w:lvl>
+    <w:lvl w:ilvl="5">
+      <w:start w:val="1"/>
+      <w:numFmt w:val="decimal"/>
+      <w:lvlText w:val="%1.%2.%3.%4.%5.%6."/>
+      <w:lvlJc w:val="left"/>
+      <w:pPr>
+        <w:ind w:left="2736" w:hanging="936"/>
+      </w:pPr>
+    </w:lvl>
+    <w:lvl w:ilvl="6">
+      <w:start w:val="1"/>
+      <w:numFmt w:val="decimal"/>
+      <w:lvlText w:val="%1.%2.%3.%4.%5.%6.%7."/>
+      <w:lvlJc w:val="left"/>
+      <w:pPr>
+        <w:ind w:left="3240" w:hanging="1080"/>
+      </w:pPr>
+    </w:lvl>
+    <w:lvl w:ilvl="7">
+      <w:start w:val="1"/>
+      <w:numFmt w:val="decimal"/>
+      <w:lvlText w:val="%1.%2.%3.%4.%5.%6.%7.%8."/>
+      <w:lvlJc w:val="left"/>
+      <w:pPr>
+        <w:ind w:left="3744" w:hanging="1224"/>
+      </w:pPr>
+    </w:lvl>
+    <w:lvl w:ilvl="8">
+      <w:start w:val="1"/>
+      <w:numFmt w:val="decimal"/>
+      <w:lvlText w:val="%1.%2.%3.%4.%5.%6.%7.%8.%9."/>
+      <w:lvlJc w:val="left"/>
+      <w:pPr>
+        <w:ind w:left="4320" w:hanging="1440"/>
+      </w:pPr>
+    </w:lvl>
+  </w:abstractNum>
+  <w:abstractNum w:abstractNumId="4" w15:restartNumberingAfterBreak="0">
+    <w:nsid w:val="4CA92B93"/>
+    <w:multiLevelType w:val="multilevel"/>
+    <w:tmpl w:val="0419001F"/>
+    <w:lvl w:ilvl="0">
+      <w:start w:val="1"/>
+      <w:numFmt w:val="decimal"/>
+      <w:lvlText w:val="%1."/>
+      <w:lvlJc w:val="left"/>
+      <w:pPr>
+        <w:ind w:left="360" w:hanging="360"/>
+      </w:pPr>
+    </w:lvl>
+    <w:lvl w:ilvl="1">
+      <w:start w:val="1"/>
+      <w:numFmt w:val="decimal"/>
+      <w:lvlText w:val="%1.%2."/>
+      <w:lvlJc w:val="left"/>
+      <w:pPr>
+        <w:ind w:left="792" w:hanging="432"/>
+      </w:pPr>
+    </w:lvl>
+    <w:lvl w:ilvl="2">
+      <w:start w:val="1"/>
+      <w:numFmt w:val="decimal"/>
+      <w:lvlText w:val="%1.%2.%3."/>
+      <w:lvlJc w:val="left"/>
+      <w:pPr>
+        <w:ind w:left="1224" w:hanging="504"/>
+      </w:pPr>
+    </w:lvl>
+    <w:lvl w:ilvl="3">
+      <w:start w:val="1"/>
+      <w:numFmt w:val="decimal"/>
+      <w:lvlText w:val="%1.%2.%3.%4."/>
+      <w:lvlJc w:val="left"/>
+      <w:pPr>
+        <w:ind w:left="1728" w:hanging="648"/>
+      </w:pPr>
+    </w:lvl>
+    <w:lvl w:ilvl="4">
+      <w:start w:val="1"/>
+      <w:numFmt w:val="decimal"/>
+      <w:lvlText w:val="%1.%2.%3.%4.%5."/>
+      <w:lvlJc w:val="left"/>
+      <w:pPr>
+        <w:ind w:left="2232" w:hanging="792"/>
+      </w:pPr>
+    </w:lvl>
+    <w:lvl w:ilvl="5">
+      <w:start w:val="1"/>
+      <w:numFmt w:val="decimal"/>
+      <w:lvlText w:val="%1.%2.%3.%4.%5.%6."/>
+      <w:lvlJc w:val="left"/>
+      <w:pPr>
+        <w:ind w:left="2736" w:hanging="936"/>
+      </w:pPr>
+    </w:lvl>
+    <w:lvl w:ilvl="6">
+      <w:start w:val="1"/>
+      <w:numFmt w:val="decimal"/>
+      <w:lvlText w:val="%1.%2.%3.%4.%5.%6.%7."/>
+      <w:lvlJc w:val="left"/>
+      <w:pPr>
+        <w:ind w:left="3240" w:hanging="1080"/>
+      </w:pPr>
+    </w:lvl>
+    <w:lvl w:ilvl="7">
+      <w:start w:val="1"/>
+      <w:numFmt w:val="decimal"/>
+      <w:lvlText w:val="%1.%2.%3.%4.%5.%6.%7.%8."/>
+      <w:lvlJc w:val="left"/>
+      <w:pPr>
+        <w:ind w:left="3744" w:hanging="1224"/>
+      </w:pPr>
+    </w:lvl>
+    <w:lvl w:ilvl="8">
+      <w:start w:val="1"/>
+      <w:numFmt w:val="decimal"/>
+      <w:lvlText w:val="%1.%2.%3.%4.%5.%6.%7.%8.%9."/>
+      <w:lvlJc w:val="left"/>
+      <w:pPr>
+        <w:ind w:left="4320" w:hanging="1440"/>
+      </w:pPr>
+    </w:lvl>
+  </w:abstractNum>
+  <w:abstractNum w:abstractNumId="5" w15:restartNumberingAfterBreak="0">
     <w:nsid w:val="512113E5"/>
     <w:multiLevelType w:val="multilevel"/>
     <w:tmpl w:val="20E44910"/>
@@ -2231,7 +2660,7 @@
       </w:pPr>
     </w:lvl>
   </w:abstractNum>
-  <w:abstractNum w:abstractNumId="4" w15:restartNumberingAfterBreak="0">
+  <w:abstractNum w:abstractNumId="6" w15:restartNumberingAfterBreak="0">
     <w:nsid w:val="66E770E9"/>
     <w:multiLevelType w:val="multilevel"/>
     <w:tmpl w:val="0419001F"/>
@@ -2317,7 +2746,7 @@
       </w:pPr>
     </w:lvl>
   </w:abstractNum>
-  <w:abstractNum w:abstractNumId="5" w15:restartNumberingAfterBreak="0">
+  <w:abstractNum w:abstractNumId="7" w15:restartNumberingAfterBreak="0">
     <w:nsid w:val="74FB1B10"/>
     <w:multiLevelType w:val="multilevel"/>
     <w:tmpl w:val="0419001F"/>
@@ -2413,12 +2842,18 @@
     <w:abstractNumId w:val="1"/>
   </w:num>
   <w:num w:numId="4">
+    <w:abstractNumId w:val="6"/>
+  </w:num>
+  <w:num w:numId="5">
+    <w:abstractNumId w:val="7"/>
+  </w:num>
+  <w:num w:numId="6">
+    <w:abstractNumId w:val="5"/>
+  </w:num>
+  <w:num w:numId="7">
     <w:abstractNumId w:val="4"/>
   </w:num>
-  <w:num w:numId="5">
-    <w:abstractNumId w:val="5"/>
-  </w:num>
-  <w:num w:numId="6">
+  <w:num w:numId="8">
     <w:abstractNumId w:val="3"/>
   </w:num>
 </w:numbering>
